--- a/高翔的简历1.5.docx
+++ b/高翔的简历1.5.docx
@@ -1156,8 +1156,6 @@
         <w:snapToGrid w:val="0"/>
         <w:ind w:left="3633" w:leftChars="1730"/>
       </w:pPr>
-      <w:bookmarkStart w:id="0" w:name="_GoBack"/>
-      <w:bookmarkEnd w:id="0"/>
       <w:r>
         <mc:AlternateContent>
           <mc:Choice Requires="wps">
@@ -5223,7 +5221,7 @@
                                 <w:rFonts w:hint="eastAsia" w:ascii="微软雅黑" w:hAnsi="微软雅黑" w:eastAsia="微软雅黑" w:cs="微软雅黑"/>
                                 <w:lang w:val="en-US" w:eastAsia="zh-CN"/>
                               </w:rPr>
-                              <w:t>获得美国数模竞赛一等奖（负责编程）</w:t>
+                              <w:t>获得美国数模竞赛一等奖</w:t>
                             </w:r>
                           </w:p>
                           <w:p>
@@ -5422,7 +5420,7 @@
                           <w:rFonts w:hint="eastAsia" w:ascii="微软雅黑" w:hAnsi="微软雅黑" w:eastAsia="微软雅黑" w:cs="微软雅黑"/>
                           <w:lang w:val="en-US" w:eastAsia="zh-CN"/>
                         </w:rPr>
-                        <w:t>获得美国数模竞赛一等奖（负责编程）</w:t>
+                        <w:t>获得美国数模竞赛一等奖</w:t>
                       </w:r>
                     </w:p>
                     <w:p>
@@ -16180,6 +16178,8 @@
           </mc:Fallback>
         </mc:AlternateContent>
       </w:r>
+      <w:bookmarkStart w:id="0" w:name="_GoBack"/>
+      <w:bookmarkEnd w:id="0"/>
       <w:r>
         <w:rPr>
           <w:rFonts w:ascii="微软雅黑" w:hAnsi="微软雅黑" w:eastAsia="微软雅黑"/>
@@ -16304,7 +16304,7 @@
                                 <w:sz w:val="22"/>
                                 <w:lang w:val="en-US" w:eastAsia="zh-CN"/>
                               </w:rPr>
-                              <w:t>个人博客</w:t>
+                              <w:t>个人博文系统</w:t>
                             </w:r>
                             <w:r>
                               <w:rPr>
@@ -16499,7 +16499,7 @@
                           <w:sz w:val="22"/>
                           <w:lang w:val="en-US" w:eastAsia="zh-CN"/>
                         </w:rPr>
-                        <w:t>个人博客</w:t>
+                        <w:t>个人博文系统</w:t>
                       </w:r>
                       <w:r>
                         <w:rPr>
